--- a/Aflevering.docx
+++ b/Aflevering.docx
@@ -47,15 +47,7 @@
           <w:sz w:val="36"/>
           <w:szCs w:val="36"/>
         </w:rPr>
-        <w:t>Aflevering 3 -</w:t>
-      </w:r>
-      <w:r>
-        <w:rPr>
-          <w:rFonts w:asciiTheme="majorHAnsi" w:hAnsiTheme="majorHAnsi" w:cstheme="majorHAnsi"/>
-          <w:sz w:val="36"/>
-          <w:szCs w:val="36"/>
-        </w:rPr>
-        <w:t xml:space="preserve"> </w:t>
+        <w:t xml:space="preserve">Aflevering 3 - </w:t>
       </w:r>
       <w:r>
         <w:rPr>
@@ -128,13 +120,7 @@
         <w:rPr>
           <w:rFonts w:asciiTheme="majorHAnsi" w:hAnsiTheme="majorHAnsi" w:cstheme="majorHAnsi"/>
         </w:rPr>
-        <w:t xml:space="preserve">- </w:t>
-      </w:r>
-      <w:r>
-        <w:rPr>
-          <w:rFonts w:asciiTheme="majorHAnsi" w:hAnsiTheme="majorHAnsi" w:cstheme="majorHAnsi"/>
-        </w:rPr>
-        <w:t>201804413</w:t>
+        <w:t>- 201804413</w:t>
       </w:r>
     </w:p>
     <w:p>
@@ -264,141 +250,157 @@
           <w:rFonts w:asciiTheme="majorHAnsi" w:hAnsiTheme="majorHAnsi" w:cstheme="majorHAnsi"/>
           <w:b/>
           <w:bCs/>
-        </w:rPr>
-      </w:pPr>
-    </w:p>
-    <w:p>
-      <w:pPr>
-        <w:rPr>
-          <w:rFonts w:asciiTheme="majorHAnsi" w:hAnsiTheme="majorHAnsi" w:cstheme="majorHAnsi"/>
-          <w:b/>
-          <w:bCs/>
-        </w:rPr>
-      </w:pPr>
-    </w:p>
-    <w:p>
-      <w:pPr>
-        <w:rPr>
-          <w:rFonts w:asciiTheme="majorHAnsi" w:hAnsiTheme="majorHAnsi" w:cstheme="majorHAnsi"/>
-          <w:b/>
-          <w:bCs/>
-        </w:rPr>
-      </w:pPr>
-    </w:p>
-    <w:p>
-      <w:pPr>
-        <w:rPr>
-          <w:rFonts w:asciiTheme="majorHAnsi" w:hAnsiTheme="majorHAnsi" w:cstheme="majorHAnsi"/>
-          <w:b/>
-          <w:bCs/>
-        </w:rPr>
-      </w:pPr>
-    </w:p>
-    <w:p>
-      <w:pPr>
-        <w:rPr>
-          <w:rFonts w:asciiTheme="majorHAnsi" w:hAnsiTheme="majorHAnsi" w:cstheme="majorHAnsi"/>
-          <w:b/>
-          <w:bCs/>
-        </w:rPr>
-      </w:pPr>
-    </w:p>
-    <w:p>
-      <w:pPr>
-        <w:rPr>
-          <w:rFonts w:asciiTheme="majorHAnsi" w:hAnsiTheme="majorHAnsi" w:cstheme="majorHAnsi"/>
-          <w:b/>
-          <w:bCs/>
-        </w:rPr>
-      </w:pPr>
-    </w:p>
-    <w:p>
-      <w:pPr>
-        <w:rPr>
-          <w:rFonts w:asciiTheme="majorHAnsi" w:hAnsiTheme="majorHAnsi" w:cstheme="majorHAnsi"/>
-          <w:b/>
-          <w:bCs/>
-        </w:rPr>
-      </w:pPr>
-    </w:p>
-    <w:p>
-      <w:pPr>
-        <w:rPr>
-          <w:rFonts w:asciiTheme="majorHAnsi" w:hAnsiTheme="majorHAnsi" w:cstheme="majorHAnsi"/>
-          <w:b/>
-          <w:bCs/>
-        </w:rPr>
-      </w:pPr>
-    </w:p>
-    <w:p>
-      <w:pPr>
-        <w:rPr>
-          <w:rFonts w:asciiTheme="majorHAnsi" w:hAnsiTheme="majorHAnsi" w:cstheme="majorHAnsi"/>
-          <w:b/>
-          <w:bCs/>
-        </w:rPr>
-      </w:pPr>
-    </w:p>
-    <w:p>
-      <w:pPr>
-        <w:rPr>
-          <w:rFonts w:asciiTheme="majorHAnsi" w:hAnsiTheme="majorHAnsi" w:cstheme="majorHAnsi"/>
-          <w:b/>
-          <w:bCs/>
-        </w:rPr>
-      </w:pPr>
-    </w:p>
-    <w:p>
-      <w:pPr>
-        <w:rPr>
-          <w:rFonts w:asciiTheme="majorHAnsi" w:hAnsiTheme="majorHAnsi" w:cstheme="majorHAnsi"/>
-          <w:b/>
-          <w:bCs/>
-        </w:rPr>
-      </w:pPr>
-    </w:p>
-    <w:p>
-      <w:pPr>
-        <w:rPr>
-          <w:rFonts w:asciiTheme="majorHAnsi" w:hAnsiTheme="majorHAnsi" w:cstheme="majorHAnsi"/>
-          <w:b/>
-          <w:bCs/>
-        </w:rPr>
-      </w:pPr>
-    </w:p>
-    <w:p>
-      <w:pPr>
-        <w:rPr>
-          <w:rFonts w:asciiTheme="majorHAnsi" w:hAnsiTheme="majorHAnsi" w:cstheme="majorHAnsi"/>
-          <w:b/>
-          <w:bCs/>
-        </w:rPr>
-      </w:pPr>
-    </w:p>
-    <w:p>
-      <w:pPr>
-        <w:rPr>
-          <w:rFonts w:asciiTheme="majorHAnsi" w:hAnsiTheme="majorHAnsi" w:cstheme="majorHAnsi"/>
-          <w:b/>
-          <w:bCs/>
-        </w:rPr>
-      </w:pPr>
-    </w:p>
-    <w:p>
-      <w:pPr>
-        <w:rPr>
-          <w:rFonts w:asciiTheme="majorHAnsi" w:hAnsiTheme="majorHAnsi" w:cstheme="majorHAnsi"/>
-          <w:b/>
-          <w:bCs/>
-        </w:rPr>
-      </w:pPr>
-    </w:p>
-    <w:p>
-      <w:pPr>
-        <w:rPr>
-          <w:rFonts w:asciiTheme="majorHAnsi" w:hAnsiTheme="majorHAnsi" w:cstheme="majorHAnsi"/>
-          <w:b/>
-          <w:bCs/>
+          <w:lang w:val="en-US"/>
+        </w:rPr>
+      </w:pPr>
+    </w:p>
+    <w:p>
+      <w:pPr>
+        <w:rPr>
+          <w:rFonts w:asciiTheme="majorHAnsi" w:hAnsiTheme="majorHAnsi" w:cstheme="majorHAnsi"/>
+          <w:b/>
+          <w:bCs/>
+          <w:lang w:val="en-US"/>
+        </w:rPr>
+      </w:pPr>
+    </w:p>
+    <w:p>
+      <w:pPr>
+        <w:rPr>
+          <w:rFonts w:asciiTheme="majorHAnsi" w:hAnsiTheme="majorHAnsi" w:cstheme="majorHAnsi"/>
+          <w:b/>
+          <w:bCs/>
+          <w:lang w:val="en-US"/>
+        </w:rPr>
+      </w:pPr>
+    </w:p>
+    <w:p>
+      <w:pPr>
+        <w:rPr>
+          <w:rFonts w:asciiTheme="majorHAnsi" w:hAnsiTheme="majorHAnsi" w:cstheme="majorHAnsi"/>
+          <w:b/>
+          <w:bCs/>
+          <w:lang w:val="en-US"/>
+        </w:rPr>
+      </w:pPr>
+    </w:p>
+    <w:p>
+      <w:pPr>
+        <w:rPr>
+          <w:rFonts w:asciiTheme="majorHAnsi" w:hAnsiTheme="majorHAnsi" w:cstheme="majorHAnsi"/>
+          <w:b/>
+          <w:bCs/>
+          <w:lang w:val="en-US"/>
+        </w:rPr>
+      </w:pPr>
+    </w:p>
+    <w:p>
+      <w:pPr>
+        <w:rPr>
+          <w:rFonts w:asciiTheme="majorHAnsi" w:hAnsiTheme="majorHAnsi" w:cstheme="majorHAnsi"/>
+          <w:b/>
+          <w:bCs/>
+          <w:lang w:val="en-US"/>
+        </w:rPr>
+      </w:pPr>
+    </w:p>
+    <w:p>
+      <w:pPr>
+        <w:rPr>
+          <w:rFonts w:asciiTheme="majorHAnsi" w:hAnsiTheme="majorHAnsi" w:cstheme="majorHAnsi"/>
+          <w:b/>
+          <w:bCs/>
+          <w:lang w:val="en-US"/>
+        </w:rPr>
+      </w:pPr>
+    </w:p>
+    <w:p>
+      <w:pPr>
+        <w:rPr>
+          <w:rFonts w:asciiTheme="majorHAnsi" w:hAnsiTheme="majorHAnsi" w:cstheme="majorHAnsi"/>
+          <w:b/>
+          <w:bCs/>
+          <w:lang w:val="en-US"/>
+        </w:rPr>
+      </w:pPr>
+    </w:p>
+    <w:p>
+      <w:pPr>
+        <w:rPr>
+          <w:rFonts w:asciiTheme="majorHAnsi" w:hAnsiTheme="majorHAnsi" w:cstheme="majorHAnsi"/>
+          <w:b/>
+          <w:bCs/>
+          <w:lang w:val="en-US"/>
+        </w:rPr>
+      </w:pPr>
+    </w:p>
+    <w:p>
+      <w:pPr>
+        <w:rPr>
+          <w:rFonts w:asciiTheme="majorHAnsi" w:hAnsiTheme="majorHAnsi" w:cstheme="majorHAnsi"/>
+          <w:b/>
+          <w:bCs/>
+          <w:lang w:val="en-US"/>
+        </w:rPr>
+      </w:pPr>
+    </w:p>
+    <w:p>
+      <w:pPr>
+        <w:rPr>
+          <w:rFonts w:asciiTheme="majorHAnsi" w:hAnsiTheme="majorHAnsi" w:cstheme="majorHAnsi"/>
+          <w:b/>
+          <w:bCs/>
+          <w:lang w:val="en-US"/>
+        </w:rPr>
+      </w:pPr>
+    </w:p>
+    <w:p>
+      <w:pPr>
+        <w:rPr>
+          <w:rFonts w:asciiTheme="majorHAnsi" w:hAnsiTheme="majorHAnsi" w:cstheme="majorHAnsi"/>
+          <w:b/>
+          <w:bCs/>
+          <w:lang w:val="en-US"/>
+        </w:rPr>
+      </w:pPr>
+    </w:p>
+    <w:p>
+      <w:pPr>
+        <w:rPr>
+          <w:rFonts w:asciiTheme="majorHAnsi" w:hAnsiTheme="majorHAnsi" w:cstheme="majorHAnsi"/>
+          <w:b/>
+          <w:bCs/>
+          <w:lang w:val="en-US"/>
+        </w:rPr>
+      </w:pPr>
+    </w:p>
+    <w:p>
+      <w:pPr>
+        <w:rPr>
+          <w:rFonts w:asciiTheme="majorHAnsi" w:hAnsiTheme="majorHAnsi" w:cstheme="majorHAnsi"/>
+          <w:b/>
+          <w:bCs/>
+          <w:lang w:val="en-US"/>
+        </w:rPr>
+      </w:pPr>
+    </w:p>
+    <w:p>
+      <w:pPr>
+        <w:rPr>
+          <w:rFonts w:asciiTheme="majorHAnsi" w:hAnsiTheme="majorHAnsi" w:cstheme="majorHAnsi"/>
+          <w:b/>
+          <w:bCs/>
+          <w:lang w:val="en-US"/>
+        </w:rPr>
+      </w:pPr>
+    </w:p>
+    <w:p>
+      <w:pPr>
+        <w:rPr>
+          <w:rFonts w:asciiTheme="majorHAnsi" w:hAnsiTheme="majorHAnsi" w:cstheme="majorHAnsi"/>
+          <w:b/>
+          <w:bCs/>
+          <w:lang w:val="en-US"/>
         </w:rPr>
       </w:pPr>
     </w:p>
@@ -492,47 +494,83 @@
         </w:rPr>
         <w:t xml:space="preserve">Denne rapport udgør sammen med et GitHub </w:t>
       </w:r>
+      <w:r>
+        <w:rPr>
+          <w:rFonts w:asciiTheme="majorHAnsi" w:hAnsiTheme="majorHAnsi" w:cstheme="majorHAnsi"/>
+        </w:rPr>
+        <w:t>R</w:t>
+      </w:r>
+      <w:r>
+        <w:rPr>
+          <w:rFonts w:asciiTheme="majorHAnsi" w:hAnsiTheme="majorHAnsi" w:cstheme="majorHAnsi"/>
+        </w:rPr>
+        <w:t xml:space="preserve">epository og et Jenkins </w:t>
+      </w:r>
       <w:proofErr w:type="spellStart"/>
       <w:r>
         <w:rPr>
           <w:rFonts w:asciiTheme="majorHAnsi" w:hAnsiTheme="majorHAnsi" w:cstheme="majorHAnsi"/>
         </w:rPr>
-        <w:t>repository</w:t>
+        <w:t>B</w:t>
+      </w:r>
+      <w:r>
+        <w:rPr>
+          <w:rFonts w:asciiTheme="majorHAnsi" w:hAnsiTheme="majorHAnsi" w:cstheme="majorHAnsi"/>
+        </w:rPr>
+        <w:t>uild</w:t>
       </w:r>
       <w:proofErr w:type="spellEnd"/>
       <w:r>
         <w:rPr>
           <w:rFonts w:asciiTheme="majorHAnsi" w:hAnsiTheme="majorHAnsi" w:cstheme="majorHAnsi"/>
         </w:rPr>
-        <w:t xml:space="preserve"> og et Jenkins </w:t>
+        <w:t xml:space="preserve"> </w:t>
+      </w:r>
+      <w:r>
+        <w:rPr>
+          <w:rFonts w:asciiTheme="majorHAnsi" w:hAnsiTheme="majorHAnsi" w:cstheme="majorHAnsi"/>
+        </w:rPr>
+        <w:t>J</w:t>
+      </w:r>
+      <w:r>
+        <w:rPr>
+          <w:rFonts w:asciiTheme="majorHAnsi" w:hAnsiTheme="majorHAnsi" w:cstheme="majorHAnsi"/>
+        </w:rPr>
+        <w:t xml:space="preserve">ob (se </w:t>
       </w:r>
       <w:proofErr w:type="spellStart"/>
       <w:r>
         <w:rPr>
           <w:rFonts w:asciiTheme="majorHAnsi" w:hAnsiTheme="majorHAnsi" w:cstheme="majorHAnsi"/>
         </w:rPr>
-        <w:t>build</w:t>
+        <w:t>URLs</w:t>
       </w:r>
       <w:proofErr w:type="spellEnd"/>
       <w:r>
         <w:rPr>
           <w:rFonts w:asciiTheme="majorHAnsi" w:hAnsiTheme="majorHAnsi" w:cstheme="majorHAnsi"/>
         </w:rPr>
-        <w:t xml:space="preserve"> job (se </w:t>
+        <w:t xml:space="preserve"> efter dette afsnit) gruppe 13s </w:t>
       </w:r>
       <w:proofErr w:type="spellStart"/>
       <w:r>
         <w:rPr>
           <w:rFonts w:asciiTheme="majorHAnsi" w:hAnsiTheme="majorHAnsi" w:cstheme="majorHAnsi"/>
         </w:rPr>
-        <w:t>URLs</w:t>
+        <w:t>handin</w:t>
       </w:r>
       <w:proofErr w:type="spellEnd"/>
       <w:r>
         <w:rPr>
           <w:rFonts w:asciiTheme="majorHAnsi" w:hAnsiTheme="majorHAnsi" w:cstheme="majorHAnsi"/>
         </w:rPr>
-        <w:t xml:space="preserve"> efter dette afsnit) gruppe 13s </w:t>
+        <w:t xml:space="preserve"> for aflevering 3 i faget SWT. Formålet </w:t>
+      </w:r>
+      <w:r>
+        <w:rPr>
+          <w:rFonts w:asciiTheme="majorHAnsi" w:hAnsiTheme="majorHAnsi" w:cstheme="majorHAnsi"/>
+        </w:rPr>
+        <w:t xml:space="preserve">med denne </w:t>
       </w:r>
       <w:proofErr w:type="spellStart"/>
       <w:r>
@@ -546,424 +584,485 @@
         <w:rPr>
           <w:rFonts w:asciiTheme="majorHAnsi" w:hAnsiTheme="majorHAnsi" w:cstheme="majorHAnsi"/>
         </w:rPr>
-        <w:t xml:space="preserve"> for aflevering 3 i faget SWT. Formålet med denne opgave at… </w:t>
+        <w:t xml:space="preserve"> </w:t>
+      </w:r>
+      <w:r>
+        <w:rPr>
+          <w:rFonts w:asciiTheme="majorHAnsi" w:hAnsiTheme="majorHAnsi" w:cstheme="majorHAnsi"/>
+        </w:rPr>
+        <w:t>at</w:t>
+      </w:r>
+      <w:r>
+        <w:rPr>
+          <w:rFonts w:asciiTheme="majorHAnsi" w:hAnsiTheme="majorHAnsi" w:cstheme="majorHAnsi"/>
+        </w:rPr>
+        <w:t xml:space="preserve"> lave integrationstest</w:t>
+      </w:r>
+      <w:r>
+        <w:rPr>
+          <w:rFonts w:asciiTheme="majorHAnsi" w:hAnsiTheme="majorHAnsi" w:cstheme="majorHAnsi"/>
+        </w:rPr>
+        <w:t xml:space="preserve"> for </w:t>
+      </w:r>
+      <w:r>
+        <w:rPr>
+          <w:rFonts w:asciiTheme="majorHAnsi" w:hAnsiTheme="majorHAnsi" w:cstheme="majorHAnsi"/>
+        </w:rPr>
+        <w:t>softwaren til en mikrobølgeovn</w:t>
+      </w:r>
+      <w:r>
+        <w:rPr>
+          <w:rFonts w:asciiTheme="majorHAnsi" w:hAnsiTheme="majorHAnsi" w:cstheme="majorHAnsi"/>
+        </w:rPr>
+        <w:t xml:space="preserve">. </w:t>
+      </w:r>
+      <w:r>
+        <w:rPr>
+          <w:rFonts w:asciiTheme="majorHAnsi" w:hAnsiTheme="majorHAnsi" w:cstheme="majorHAnsi"/>
+        </w:rPr>
+        <w:t>Selve</w:t>
+      </w:r>
+      <w:r>
+        <w:rPr>
+          <w:rFonts w:asciiTheme="majorHAnsi" w:hAnsiTheme="majorHAnsi" w:cstheme="majorHAnsi"/>
+        </w:rPr>
+        <w:t xml:space="preserve"> rapport</w:t>
+      </w:r>
+      <w:r>
+        <w:rPr>
+          <w:rFonts w:asciiTheme="majorHAnsi" w:hAnsiTheme="majorHAnsi" w:cstheme="majorHAnsi"/>
+        </w:rPr>
+        <w:t>en</w:t>
+      </w:r>
+      <w:r>
+        <w:rPr>
+          <w:rFonts w:asciiTheme="majorHAnsi" w:hAnsiTheme="majorHAnsi" w:cstheme="majorHAnsi"/>
+        </w:rPr>
+        <w:t xml:space="preserve"> bl.a. </w:t>
+      </w:r>
+      <w:r>
+        <w:rPr>
+          <w:rFonts w:asciiTheme="majorHAnsi" w:hAnsiTheme="majorHAnsi" w:cstheme="majorHAnsi"/>
+        </w:rPr>
+        <w:t xml:space="preserve">beskrive valget af </w:t>
+      </w:r>
+      <w:r>
+        <w:rPr>
+          <w:rFonts w:asciiTheme="majorHAnsi" w:hAnsiTheme="majorHAnsi" w:cstheme="majorHAnsi"/>
+        </w:rPr>
+        <w:t>strategi</w:t>
+      </w:r>
+      <w:r>
+        <w:rPr>
+          <w:rFonts w:asciiTheme="majorHAnsi" w:hAnsiTheme="majorHAnsi" w:cstheme="majorHAnsi"/>
+        </w:rPr>
+        <w:t xml:space="preserve"> for </w:t>
+      </w:r>
+      <w:r>
+        <w:rPr>
+          <w:rFonts w:asciiTheme="majorHAnsi" w:hAnsiTheme="majorHAnsi" w:cstheme="majorHAnsi"/>
+        </w:rPr>
+        <w:t>integrationstesten og hvordan gruppen har planlagt</w:t>
+      </w:r>
+      <w:r>
+        <w:rPr>
+          <w:rFonts w:asciiTheme="majorHAnsi" w:hAnsiTheme="majorHAnsi" w:cstheme="majorHAnsi"/>
+        </w:rPr>
+        <w:t xml:space="preserve"> selve</w:t>
+      </w:r>
+      <w:r>
+        <w:rPr>
+          <w:rFonts w:asciiTheme="majorHAnsi" w:hAnsiTheme="majorHAnsi" w:cstheme="majorHAnsi"/>
+        </w:rPr>
+        <w:t xml:space="preserve"> udførelsen af de forskellige steps som</w:t>
+      </w:r>
+      <w:r>
+        <w:rPr>
+          <w:rFonts w:asciiTheme="majorHAnsi" w:hAnsiTheme="majorHAnsi" w:cstheme="majorHAnsi"/>
+        </w:rPr>
+        <w:t xml:space="preserve"> </w:t>
+      </w:r>
+      <w:r>
+        <w:rPr>
+          <w:rFonts w:asciiTheme="majorHAnsi" w:hAnsiTheme="majorHAnsi" w:cstheme="majorHAnsi"/>
+        </w:rPr>
+        <w:t xml:space="preserve">testen består af.  </w:t>
+      </w:r>
+    </w:p>
+    <w:p>
+      <w:pPr>
+        <w:autoSpaceDE w:val="0"/>
+        <w:autoSpaceDN w:val="0"/>
+        <w:adjustRightInd w:val="0"/>
+        <w:spacing w:after="0" w:line="240" w:lineRule="auto"/>
+        <w:rPr>
+          <w:rFonts w:ascii="Calibri" w:hAnsi="Calibri" w:cs="Calibri"/>
+          <w:color w:val="000000"/>
+          <w:sz w:val="24"/>
+          <w:szCs w:val="24"/>
+        </w:rPr>
+      </w:pPr>
+    </w:p>
+    <w:p>
+      <w:pPr>
+        <w:rPr>
+          <w:rFonts w:asciiTheme="majorHAnsi" w:hAnsiTheme="majorHAnsi" w:cstheme="majorHAnsi"/>
+          <w:b/>
+          <w:bCs/>
+        </w:rPr>
+      </w:pPr>
+      <w:r>
+        <w:rPr>
+          <w:rFonts w:asciiTheme="majorHAnsi" w:hAnsiTheme="majorHAnsi" w:cstheme="majorHAnsi"/>
+          <w:b/>
+          <w:bCs/>
+        </w:rPr>
+        <w:t>Link til J</w:t>
+      </w:r>
+      <w:r>
+        <w:rPr>
+          <w:rFonts w:asciiTheme="majorHAnsi" w:hAnsiTheme="majorHAnsi" w:cstheme="majorHAnsi"/>
+          <w:b/>
+          <w:bCs/>
+        </w:rPr>
+        <w:t xml:space="preserve">enkins: </w:t>
+      </w:r>
+    </w:p>
+    <w:p>
+      <w:pPr>
+        <w:rPr>
+          <w:rFonts w:asciiTheme="majorHAnsi" w:hAnsiTheme="majorHAnsi" w:cstheme="majorHAnsi"/>
+        </w:rPr>
+      </w:pPr>
+      <w:r>
+        <w:rPr>
+          <w:rFonts w:asciiTheme="majorHAnsi" w:hAnsiTheme="majorHAnsi" w:cstheme="majorHAnsi"/>
+        </w:rPr>
+        <w:t>https://...</w:t>
+      </w:r>
+    </w:p>
+    <w:p>
+      <w:pPr>
+        <w:rPr>
+          <w:rFonts w:asciiTheme="majorHAnsi" w:hAnsiTheme="majorHAnsi" w:cstheme="majorHAnsi"/>
+          <w:b/>
+          <w:bCs/>
+        </w:rPr>
+      </w:pPr>
+      <w:r>
+        <w:rPr>
+          <w:rFonts w:asciiTheme="majorHAnsi" w:hAnsiTheme="majorHAnsi" w:cstheme="majorHAnsi"/>
+          <w:b/>
+          <w:bCs/>
+        </w:rPr>
+        <w:t xml:space="preserve">Link til </w:t>
       </w:r>
       <w:proofErr w:type="spellStart"/>
       <w:r>
         <w:rPr>
           <w:rFonts w:asciiTheme="majorHAnsi" w:hAnsiTheme="majorHAnsi" w:cstheme="majorHAnsi"/>
-        </w:rPr>
-        <w:t>intergrations</w:t>
+          <w:b/>
+          <w:bCs/>
+        </w:rPr>
+        <w:t>G</w:t>
+      </w:r>
+      <w:r>
+        <w:rPr>
+          <w:rFonts w:asciiTheme="majorHAnsi" w:hAnsiTheme="majorHAnsi" w:cstheme="majorHAnsi"/>
+          <w:b/>
+          <w:bCs/>
+        </w:rPr>
+        <w:t>ithub</w:t>
       </w:r>
       <w:proofErr w:type="spellEnd"/>
       <w:r>
         <w:rPr>
           <w:rFonts w:asciiTheme="majorHAnsi" w:hAnsiTheme="majorHAnsi" w:cstheme="majorHAnsi"/>
-        </w:rPr>
-        <w:t xml:space="preserve"> test, planlægning og udførelse heraf… Case -&gt; Mikrobølgeovn. Stiftelse bekendtskab med </w:t>
-      </w:r>
+          <w:b/>
+          <w:bCs/>
+        </w:rPr>
+        <w:t>:</w:t>
+      </w:r>
+    </w:p>
+    <w:p>
+      <w:pPr>
+        <w:rPr>
+          <w:rFonts w:asciiTheme="majorHAnsi" w:hAnsiTheme="majorHAnsi" w:cstheme="majorHAnsi"/>
+        </w:rPr>
+      </w:pPr>
+      <w:r>
+        <w:rPr>
+          <w:rFonts w:asciiTheme="majorHAnsi" w:hAnsiTheme="majorHAnsi" w:cstheme="majorHAnsi"/>
+        </w:rPr>
+        <w:t>https://...</w:t>
+      </w:r>
+    </w:p>
+    <w:p>
+      <w:pPr>
+        <w:rPr>
+          <w:rFonts w:asciiTheme="majorHAnsi" w:hAnsiTheme="majorHAnsi" w:cstheme="majorHAnsi"/>
+        </w:rPr>
+      </w:pPr>
+    </w:p>
+    <w:p>
+      <w:pPr>
+        <w:rPr>
+          <w:rFonts w:asciiTheme="majorHAnsi" w:hAnsiTheme="majorHAnsi" w:cstheme="majorHAnsi"/>
+        </w:rPr>
+      </w:pPr>
+    </w:p>
+    <w:p>
+      <w:pPr>
+        <w:rPr>
+          <w:rFonts w:asciiTheme="majorHAnsi" w:hAnsiTheme="majorHAnsi" w:cstheme="majorHAnsi"/>
+        </w:rPr>
+      </w:pPr>
+    </w:p>
+    <w:p>
+      <w:pPr>
+        <w:rPr>
+          <w:rFonts w:asciiTheme="majorHAnsi" w:hAnsiTheme="majorHAnsi" w:cstheme="majorHAnsi"/>
+        </w:rPr>
+      </w:pPr>
+    </w:p>
+    <w:p>
+      <w:pPr>
+        <w:rPr>
+          <w:rFonts w:asciiTheme="majorHAnsi" w:hAnsiTheme="majorHAnsi" w:cstheme="majorHAnsi"/>
+        </w:rPr>
+      </w:pPr>
+    </w:p>
+    <w:p>
+      <w:pPr>
+        <w:rPr>
+          <w:rFonts w:asciiTheme="majorHAnsi" w:hAnsiTheme="majorHAnsi" w:cstheme="majorHAnsi"/>
+        </w:rPr>
+      </w:pPr>
+    </w:p>
+    <w:p>
+      <w:pPr>
+        <w:rPr>
+          <w:rFonts w:asciiTheme="majorHAnsi" w:hAnsiTheme="majorHAnsi" w:cstheme="majorHAnsi"/>
+        </w:rPr>
+      </w:pPr>
+    </w:p>
+    <w:p>
+      <w:pPr>
+        <w:rPr>
+          <w:rFonts w:asciiTheme="majorHAnsi" w:hAnsiTheme="majorHAnsi" w:cstheme="majorHAnsi"/>
+        </w:rPr>
+      </w:pPr>
+    </w:p>
+    <w:p>
+      <w:pPr>
+        <w:rPr>
+          <w:rFonts w:asciiTheme="majorHAnsi" w:hAnsiTheme="majorHAnsi" w:cstheme="majorHAnsi"/>
+        </w:rPr>
+      </w:pPr>
+    </w:p>
+    <w:p>
+      <w:pPr>
+        <w:rPr>
+          <w:rFonts w:asciiTheme="majorHAnsi" w:hAnsiTheme="majorHAnsi" w:cstheme="majorHAnsi"/>
+        </w:rPr>
+      </w:pPr>
+    </w:p>
+    <w:p>
+      <w:pPr>
+        <w:rPr>
+          <w:rFonts w:asciiTheme="majorHAnsi" w:hAnsiTheme="majorHAnsi" w:cstheme="majorHAnsi"/>
+        </w:rPr>
+      </w:pPr>
+    </w:p>
+    <w:p>
+      <w:pPr>
+        <w:rPr>
+          <w:rFonts w:asciiTheme="majorHAnsi" w:hAnsiTheme="majorHAnsi" w:cstheme="majorHAnsi"/>
+        </w:rPr>
+      </w:pPr>
+    </w:p>
+    <w:p>
+      <w:pPr>
+        <w:rPr>
+          <w:rFonts w:asciiTheme="majorHAnsi" w:hAnsiTheme="majorHAnsi" w:cstheme="majorHAnsi"/>
+        </w:rPr>
+      </w:pPr>
+    </w:p>
+    <w:p>
+      <w:pPr>
+        <w:rPr>
+          <w:rFonts w:asciiTheme="majorHAnsi" w:hAnsiTheme="majorHAnsi" w:cstheme="majorHAnsi"/>
+        </w:rPr>
+      </w:pPr>
+    </w:p>
+    <w:p>
+      <w:pPr>
+        <w:rPr>
+          <w:rFonts w:asciiTheme="majorHAnsi" w:hAnsiTheme="majorHAnsi" w:cstheme="majorHAnsi"/>
+        </w:rPr>
+      </w:pPr>
+    </w:p>
+    <w:p>
+      <w:pPr>
+        <w:rPr>
+          <w:rFonts w:asciiTheme="majorHAnsi" w:hAnsiTheme="majorHAnsi" w:cstheme="majorHAnsi"/>
+        </w:rPr>
+      </w:pPr>
+    </w:p>
+    <w:p>
+      <w:pPr>
+        <w:rPr>
+          <w:rFonts w:asciiTheme="majorHAnsi" w:hAnsiTheme="majorHAnsi" w:cstheme="majorHAnsi"/>
+        </w:rPr>
+      </w:pPr>
+    </w:p>
+    <w:p>
+      <w:pPr>
+        <w:rPr>
+          <w:rFonts w:asciiTheme="majorHAnsi" w:hAnsiTheme="majorHAnsi" w:cstheme="majorHAnsi"/>
+        </w:rPr>
+      </w:pPr>
+    </w:p>
+    <w:p>
+      <w:pPr>
+        <w:rPr>
+          <w:rFonts w:asciiTheme="majorHAnsi" w:hAnsiTheme="majorHAnsi" w:cstheme="majorHAnsi"/>
+        </w:rPr>
+      </w:pPr>
+    </w:p>
+    <w:p>
+      <w:pPr>
+        <w:rPr>
+          <w:rFonts w:asciiTheme="majorHAnsi" w:hAnsiTheme="majorHAnsi" w:cstheme="majorHAnsi"/>
+        </w:rPr>
+      </w:pPr>
+    </w:p>
+    <w:p>
+      <w:pPr>
+        <w:rPr>
+          <w:rFonts w:asciiTheme="majorHAnsi" w:hAnsiTheme="majorHAnsi" w:cstheme="majorHAnsi"/>
+        </w:rPr>
+      </w:pPr>
+    </w:p>
+    <w:p>
+      <w:pPr>
+        <w:rPr>
+          <w:rFonts w:asciiTheme="majorHAnsi" w:hAnsiTheme="majorHAnsi" w:cstheme="majorHAnsi"/>
+          <w:b/>
+          <w:bCs/>
+        </w:rPr>
+      </w:pPr>
       <w:proofErr w:type="spellStart"/>
       <w:r>
         <w:rPr>
           <w:rFonts w:asciiTheme="majorHAnsi" w:hAnsiTheme="majorHAnsi" w:cstheme="majorHAnsi"/>
-        </w:rPr>
-        <w:t>dependency</w:t>
+          <w:b/>
+          <w:bCs/>
+        </w:rPr>
+        <w:lastRenderedPageBreak/>
+        <w:t>Dependency</w:t>
       </w:r>
       <w:proofErr w:type="spellEnd"/>
       <w:r>
         <w:rPr>
           <w:rFonts w:asciiTheme="majorHAnsi" w:hAnsiTheme="majorHAnsi" w:cstheme="majorHAnsi"/>
-        </w:rPr>
-        <w:t xml:space="preserve"> </w:t>
+          <w:b/>
+          <w:bCs/>
+        </w:rPr>
+        <w:t xml:space="preserve"> Tree </w:t>
+      </w:r>
+    </w:p>
+    <w:p>
+      <w:pPr>
+        <w:rPr>
+          <w:rFonts w:asciiTheme="majorHAnsi" w:hAnsiTheme="majorHAnsi" w:cstheme="majorHAnsi"/>
+        </w:rPr>
+      </w:pPr>
+      <w:r>
+        <w:rPr>
+          <w:rFonts w:asciiTheme="majorHAnsi" w:hAnsiTheme="majorHAnsi" w:cstheme="majorHAnsi"/>
+        </w:rPr>
+        <w:t>Planlægning er et forudgående krav for at kunne udføre selve integrationstesten.</w:t>
+      </w:r>
+      <w:r>
+        <w:rPr>
+          <w:rFonts w:asciiTheme="majorHAnsi" w:hAnsiTheme="majorHAnsi" w:cstheme="majorHAnsi"/>
+        </w:rPr>
+        <w:t xml:space="preserve"> Her benyttes et </w:t>
       </w:r>
       <w:proofErr w:type="spellStart"/>
       <w:r>
         <w:rPr>
           <w:rFonts w:asciiTheme="majorHAnsi" w:hAnsiTheme="majorHAnsi" w:cstheme="majorHAnsi"/>
         </w:rPr>
-        <w:t>trees</w:t>
+        <w:t>Dependency</w:t>
       </w:r>
       <w:proofErr w:type="spellEnd"/>
       <w:r>
         <w:rPr>
           <w:rFonts w:asciiTheme="majorHAnsi" w:hAnsiTheme="majorHAnsi" w:cstheme="majorHAnsi"/>
         </w:rPr>
-        <w:t xml:space="preserve">… </w:t>
-      </w:r>
-      <w:proofErr w:type="spellStart"/>
-      <w:r>
-        <w:rPr>
-          <w:rFonts w:asciiTheme="majorHAnsi" w:hAnsiTheme="majorHAnsi" w:cstheme="majorHAnsi"/>
-        </w:rPr>
-        <w:t>osv</w:t>
-      </w:r>
-      <w:proofErr w:type="spellEnd"/>
-      <w:r>
-        <w:rPr>
-          <w:rFonts w:asciiTheme="majorHAnsi" w:hAnsiTheme="majorHAnsi" w:cstheme="majorHAnsi"/>
-        </w:rPr>
-        <w:t>…</w:t>
-      </w:r>
-    </w:p>
-    <w:p>
-      <w:pPr>
-        <w:rPr>
-          <w:rFonts w:asciiTheme="majorHAnsi" w:hAnsiTheme="majorHAnsi" w:cstheme="majorHAnsi"/>
-          <w:b/>
-          <w:bCs/>
-        </w:rPr>
-      </w:pPr>
-      <w:r>
-        <w:rPr>
-          <w:rFonts w:asciiTheme="majorHAnsi" w:hAnsiTheme="majorHAnsi" w:cstheme="majorHAnsi"/>
-          <w:b/>
-          <w:bCs/>
-        </w:rPr>
-        <w:t>Link til J</w:t>
-      </w:r>
-      <w:r>
-        <w:rPr>
-          <w:rFonts w:asciiTheme="majorHAnsi" w:hAnsiTheme="majorHAnsi" w:cstheme="majorHAnsi"/>
-          <w:b/>
-          <w:bCs/>
-        </w:rPr>
-        <w:t xml:space="preserve">enkins: </w:t>
-      </w:r>
-    </w:p>
-    <w:p>
-      <w:pPr>
-        <w:rPr>
-          <w:rFonts w:asciiTheme="majorHAnsi" w:hAnsiTheme="majorHAnsi" w:cstheme="majorHAnsi"/>
-        </w:rPr>
-      </w:pPr>
-      <w:r>
-        <w:rPr>
-          <w:rFonts w:asciiTheme="majorHAnsi" w:hAnsiTheme="majorHAnsi" w:cstheme="majorHAnsi"/>
-        </w:rPr>
-        <w:t>https://...</w:t>
-      </w:r>
-    </w:p>
-    <w:p>
-      <w:pPr>
-        <w:rPr>
-          <w:rFonts w:asciiTheme="majorHAnsi" w:hAnsiTheme="majorHAnsi" w:cstheme="majorHAnsi"/>
-          <w:b/>
-          <w:bCs/>
-        </w:rPr>
-      </w:pPr>
-      <w:r>
-        <w:rPr>
-          <w:rFonts w:asciiTheme="majorHAnsi" w:hAnsiTheme="majorHAnsi" w:cstheme="majorHAnsi"/>
-          <w:b/>
-          <w:bCs/>
-        </w:rPr>
-        <w:t xml:space="preserve">Link til </w:t>
-      </w:r>
-      <w:proofErr w:type="spellStart"/>
-      <w:r>
-        <w:rPr>
-          <w:rFonts w:asciiTheme="majorHAnsi" w:hAnsiTheme="majorHAnsi" w:cstheme="majorHAnsi"/>
-          <w:b/>
-          <w:bCs/>
-        </w:rPr>
-        <w:t>G</w:t>
-      </w:r>
-      <w:r>
-        <w:rPr>
-          <w:rFonts w:asciiTheme="majorHAnsi" w:hAnsiTheme="majorHAnsi" w:cstheme="majorHAnsi"/>
-          <w:b/>
-          <w:bCs/>
-        </w:rPr>
-        <w:t>ithub</w:t>
-      </w:r>
-      <w:proofErr w:type="spellEnd"/>
-      <w:r>
-        <w:rPr>
-          <w:rFonts w:asciiTheme="majorHAnsi" w:hAnsiTheme="majorHAnsi" w:cstheme="majorHAnsi"/>
-          <w:b/>
-          <w:bCs/>
-        </w:rPr>
-        <w:t>:</w:t>
-      </w:r>
-    </w:p>
-    <w:p>
-      <w:pPr>
-        <w:rPr>
-          <w:rFonts w:asciiTheme="majorHAnsi" w:hAnsiTheme="majorHAnsi" w:cstheme="majorHAnsi"/>
-        </w:rPr>
-      </w:pPr>
-      <w:r>
-        <w:rPr>
-          <w:rFonts w:asciiTheme="majorHAnsi" w:hAnsiTheme="majorHAnsi" w:cstheme="majorHAnsi"/>
-        </w:rPr>
-        <w:t>https://...</w:t>
-      </w:r>
-    </w:p>
-    <w:p>
-      <w:pPr>
-        <w:rPr>
-          <w:rFonts w:asciiTheme="majorHAnsi" w:hAnsiTheme="majorHAnsi" w:cstheme="majorHAnsi"/>
-        </w:rPr>
-      </w:pPr>
-    </w:p>
-    <w:p>
-      <w:pPr>
-        <w:rPr>
-          <w:rFonts w:asciiTheme="majorHAnsi" w:hAnsiTheme="majorHAnsi" w:cstheme="majorHAnsi"/>
-        </w:rPr>
-      </w:pPr>
-    </w:p>
-    <w:p>
-      <w:pPr>
-        <w:rPr>
-          <w:rFonts w:asciiTheme="majorHAnsi" w:hAnsiTheme="majorHAnsi" w:cstheme="majorHAnsi"/>
-        </w:rPr>
-      </w:pPr>
-    </w:p>
-    <w:p>
-      <w:pPr>
-        <w:rPr>
-          <w:rFonts w:asciiTheme="majorHAnsi" w:hAnsiTheme="majorHAnsi" w:cstheme="majorHAnsi"/>
-        </w:rPr>
-      </w:pPr>
-    </w:p>
-    <w:p>
-      <w:pPr>
-        <w:rPr>
-          <w:rFonts w:asciiTheme="majorHAnsi" w:hAnsiTheme="majorHAnsi" w:cstheme="majorHAnsi"/>
-        </w:rPr>
-      </w:pPr>
-    </w:p>
-    <w:p>
-      <w:pPr>
-        <w:rPr>
-          <w:rFonts w:asciiTheme="majorHAnsi" w:hAnsiTheme="majorHAnsi" w:cstheme="majorHAnsi"/>
-        </w:rPr>
-      </w:pPr>
-    </w:p>
-    <w:p>
-      <w:pPr>
-        <w:rPr>
-          <w:rFonts w:asciiTheme="majorHAnsi" w:hAnsiTheme="majorHAnsi" w:cstheme="majorHAnsi"/>
-        </w:rPr>
-      </w:pPr>
-    </w:p>
-    <w:p>
-      <w:pPr>
-        <w:rPr>
-          <w:rFonts w:asciiTheme="majorHAnsi" w:hAnsiTheme="majorHAnsi" w:cstheme="majorHAnsi"/>
-        </w:rPr>
-      </w:pPr>
-    </w:p>
-    <w:p>
-      <w:pPr>
-        <w:rPr>
-          <w:rFonts w:asciiTheme="majorHAnsi" w:hAnsiTheme="majorHAnsi" w:cstheme="majorHAnsi"/>
-        </w:rPr>
-      </w:pPr>
-    </w:p>
-    <w:p>
-      <w:pPr>
-        <w:rPr>
-          <w:rFonts w:asciiTheme="majorHAnsi" w:hAnsiTheme="majorHAnsi" w:cstheme="majorHAnsi"/>
-        </w:rPr>
-      </w:pPr>
-    </w:p>
-    <w:p>
-      <w:pPr>
-        <w:rPr>
-          <w:rFonts w:asciiTheme="majorHAnsi" w:hAnsiTheme="majorHAnsi" w:cstheme="majorHAnsi"/>
-        </w:rPr>
-      </w:pPr>
-    </w:p>
-    <w:p>
-      <w:pPr>
-        <w:rPr>
-          <w:rFonts w:asciiTheme="majorHAnsi" w:hAnsiTheme="majorHAnsi" w:cstheme="majorHAnsi"/>
-        </w:rPr>
-      </w:pPr>
-    </w:p>
-    <w:p>
-      <w:pPr>
-        <w:rPr>
-          <w:rFonts w:asciiTheme="majorHAnsi" w:hAnsiTheme="majorHAnsi" w:cstheme="majorHAnsi"/>
-        </w:rPr>
-      </w:pPr>
-    </w:p>
-    <w:p>
-      <w:pPr>
-        <w:rPr>
-          <w:rFonts w:asciiTheme="majorHAnsi" w:hAnsiTheme="majorHAnsi" w:cstheme="majorHAnsi"/>
-        </w:rPr>
-      </w:pPr>
-    </w:p>
-    <w:p>
-      <w:pPr>
-        <w:rPr>
-          <w:rFonts w:asciiTheme="majorHAnsi" w:hAnsiTheme="majorHAnsi" w:cstheme="majorHAnsi"/>
-        </w:rPr>
-      </w:pPr>
-    </w:p>
-    <w:p>
-      <w:pPr>
-        <w:rPr>
-          <w:rFonts w:asciiTheme="majorHAnsi" w:hAnsiTheme="majorHAnsi" w:cstheme="majorHAnsi"/>
-        </w:rPr>
-      </w:pPr>
-    </w:p>
-    <w:p>
-      <w:pPr>
-        <w:rPr>
-          <w:rFonts w:asciiTheme="majorHAnsi" w:hAnsiTheme="majorHAnsi" w:cstheme="majorHAnsi"/>
-        </w:rPr>
-      </w:pPr>
-    </w:p>
-    <w:p>
-      <w:pPr>
-        <w:rPr>
-          <w:rFonts w:asciiTheme="majorHAnsi" w:hAnsiTheme="majorHAnsi" w:cstheme="majorHAnsi"/>
-        </w:rPr>
-      </w:pPr>
-    </w:p>
-    <w:p>
-      <w:pPr>
-        <w:rPr>
-          <w:rFonts w:asciiTheme="majorHAnsi" w:hAnsiTheme="majorHAnsi" w:cstheme="majorHAnsi"/>
-        </w:rPr>
-      </w:pPr>
-    </w:p>
-    <w:p>
-      <w:pPr>
-        <w:rPr>
-          <w:rFonts w:asciiTheme="majorHAnsi" w:hAnsiTheme="majorHAnsi" w:cstheme="majorHAnsi"/>
-        </w:rPr>
-      </w:pPr>
-    </w:p>
-    <w:p>
-      <w:pPr>
-        <w:rPr>
-          <w:rFonts w:asciiTheme="majorHAnsi" w:hAnsiTheme="majorHAnsi" w:cstheme="majorHAnsi"/>
-        </w:rPr>
-      </w:pPr>
-    </w:p>
-    <w:p>
-      <w:pPr>
-        <w:rPr>
-          <w:rFonts w:asciiTheme="majorHAnsi" w:hAnsiTheme="majorHAnsi" w:cstheme="majorHAnsi"/>
-        </w:rPr>
-      </w:pPr>
-    </w:p>
-    <w:p>
-      <w:pPr>
-        <w:rPr>
-          <w:rFonts w:asciiTheme="majorHAnsi" w:hAnsiTheme="majorHAnsi" w:cstheme="majorHAnsi"/>
-          <w:b/>
-          <w:bCs/>
-          <w:lang w:val="en-US"/>
-        </w:rPr>
-      </w:pPr>
-      <w:r>
-        <w:rPr>
-          <w:rFonts w:asciiTheme="majorHAnsi" w:hAnsiTheme="majorHAnsi" w:cstheme="majorHAnsi"/>
-          <w:b/>
-          <w:bCs/>
-          <w:lang w:val="en-US"/>
-        </w:rPr>
-        <w:lastRenderedPageBreak/>
-        <w:t xml:space="preserve">Dependency Tree </w:t>
-      </w:r>
-    </w:p>
-    <w:p>
-      <w:pPr>
-        <w:rPr>
-          <w:rFonts w:asciiTheme="majorHAnsi" w:hAnsiTheme="majorHAnsi" w:cstheme="majorHAnsi"/>
-          <w:lang w:val="en-US"/>
-        </w:rPr>
-      </w:pPr>
-      <w:r>
-        <w:rPr>
-          <w:rFonts w:asciiTheme="majorHAnsi" w:hAnsiTheme="majorHAnsi" w:cstheme="majorHAnsi"/>
-          <w:lang w:val="en-US"/>
-        </w:rPr>
-        <w:t>Et Dependency Tre</w:t>
+        <w:t xml:space="preserve"> Tree (DT). </w:t>
+      </w:r>
+    </w:p>
+    <w:p>
+      <w:pPr>
+        <w:rPr>
+          <w:rFonts w:asciiTheme="majorHAnsi" w:hAnsiTheme="majorHAnsi" w:cstheme="majorHAnsi"/>
+        </w:rPr>
+      </w:pPr>
+      <w:r>
+        <w:rPr>
+          <w:rFonts w:asciiTheme="majorHAnsi" w:hAnsiTheme="majorHAnsi" w:cstheme="majorHAnsi"/>
+        </w:rPr>
+        <w:t xml:space="preserve">Et </w:t>
+      </w:r>
+      <w:proofErr w:type="gramStart"/>
+      <w:r>
+        <w:rPr>
+          <w:rFonts w:asciiTheme="majorHAnsi" w:hAnsiTheme="majorHAnsi" w:cstheme="majorHAnsi"/>
+        </w:rPr>
+        <w:t>DT mapper</w:t>
+      </w:r>
+      <w:proofErr w:type="gramEnd"/>
+      <w:r>
+        <w:rPr>
+          <w:rFonts w:asciiTheme="majorHAnsi" w:hAnsiTheme="majorHAnsi" w:cstheme="majorHAnsi"/>
+        </w:rPr>
+        <w:t xml:space="preserve"> afhængigheder mellem de forskellige moduler i en træstruktur. Afhængigheder går fra bunden af træet til toppen. På [figur…] </w:t>
       </w:r>
       <w:bookmarkStart w:id="0" w:name="_GoBack"/>
       <w:bookmarkEnd w:id="0"/>
       <w:r>
         <w:rPr>
           <w:rFonts w:asciiTheme="majorHAnsi" w:hAnsiTheme="majorHAnsi" w:cstheme="majorHAnsi"/>
-          <w:lang w:val="en-US"/>
-        </w:rPr>
-        <w:t xml:space="preserve">e (DT) </w:t>
+        </w:rPr>
+        <w:t xml:space="preserve">ses f.eks. at hhv. Light, Display og </w:t>
       </w:r>
       <w:proofErr w:type="spellStart"/>
       <w:r>
         <w:rPr>
           <w:rFonts w:asciiTheme="majorHAnsi" w:hAnsiTheme="majorHAnsi" w:cstheme="majorHAnsi"/>
-          <w:lang w:val="en-US"/>
-        </w:rPr>
-        <w:t>e</w:t>
-      </w:r>
-      <w:r>
-        <w:rPr>
-          <w:rFonts w:asciiTheme="majorHAnsi" w:hAnsiTheme="majorHAnsi" w:cstheme="majorHAnsi"/>
-          <w:lang w:val="en-US"/>
-        </w:rPr>
-        <w:t>r</w:t>
+        </w:rPr>
+        <w:t>PowerTube</w:t>
       </w:r>
       <w:proofErr w:type="spellEnd"/>
       <w:r>
         <w:rPr>
           <w:rFonts w:asciiTheme="majorHAnsi" w:hAnsiTheme="majorHAnsi" w:cstheme="majorHAnsi"/>
-          <w:lang w:val="en-US"/>
-        </w:rPr>
-        <w:t xml:space="preserve">… </w:t>
-      </w:r>
-    </w:p>
-    <w:p>
-      <w:pPr>
-        <w:rPr>
-          <w:rFonts w:asciiTheme="majorHAnsi" w:hAnsiTheme="majorHAnsi" w:cstheme="majorHAnsi"/>
-        </w:rPr>
-      </w:pPr>
-      <w:r>
-        <w:rPr>
-          <w:rFonts w:asciiTheme="majorHAnsi" w:hAnsiTheme="majorHAnsi" w:cstheme="majorHAnsi"/>
-        </w:rPr>
-        <w:t xml:space="preserve">Gruppens </w:t>
-      </w:r>
-      <w:proofErr w:type="spellStart"/>
-      <w:r>
-        <w:rPr>
-          <w:rFonts w:asciiTheme="majorHAnsi" w:hAnsiTheme="majorHAnsi" w:cstheme="majorHAnsi"/>
-        </w:rPr>
-        <w:t>Dependency</w:t>
-      </w:r>
-      <w:proofErr w:type="spellEnd"/>
-      <w:r>
-        <w:rPr>
-          <w:rFonts w:asciiTheme="majorHAnsi" w:hAnsiTheme="majorHAnsi" w:cstheme="majorHAnsi"/>
-        </w:rPr>
-        <w:t xml:space="preserve"> </w:t>
-      </w:r>
-      <w:proofErr w:type="spellStart"/>
-      <w:r>
-        <w:rPr>
-          <w:rFonts w:asciiTheme="majorHAnsi" w:hAnsiTheme="majorHAnsi" w:cstheme="majorHAnsi"/>
-        </w:rPr>
-        <w:t>tree</w:t>
-      </w:r>
-      <w:proofErr w:type="spellEnd"/>
-      <w:r>
-        <w:rPr>
-          <w:rFonts w:asciiTheme="majorHAnsi" w:hAnsiTheme="majorHAnsi" w:cstheme="majorHAnsi"/>
-        </w:rPr>
-        <w:t xml:space="preserve"> her.</w:t>
-      </w:r>
-    </w:p>
-    <w:p>
-      <w:pPr>
-        <w:jc w:val="center"/>
+        </w:rPr>
+        <w:t xml:space="preserve"> er afhængig af Output modulet.  </w:t>
+      </w:r>
+    </w:p>
+    <w:p>
+      <w:pPr>
+        <w:rPr>
+          <w:rFonts w:asciiTheme="majorHAnsi" w:hAnsiTheme="majorHAnsi" w:cstheme="majorHAnsi"/>
+        </w:rPr>
+      </w:pPr>
+    </w:p>
+    <w:p>
+      <w:pPr>
         <w:rPr>
           <w:rFonts w:asciiTheme="majorHAnsi" w:hAnsiTheme="majorHAnsi" w:cstheme="majorHAnsi"/>
         </w:rPr>
@@ -973,10 +1072,10 @@
           <w:noProof/>
         </w:rPr>
         <w:drawing>
-          <wp:inline distT="0" distB="0" distL="0" distR="0" wp14:anchorId="262DD91A" wp14:editId="3222468E">
-            <wp:extent cx="4914900" cy="3468171"/>
-            <wp:effectExtent l="0" t="0" r="0" b="0"/>
-            <wp:docPr id="2" name="Billede 2"/>
+          <wp:inline distT="0" distB="0" distL="0" distR="0" wp14:anchorId="43F5DBD1" wp14:editId="3C6F1924">
+            <wp:extent cx="2904979" cy="966920"/>
+            <wp:effectExtent l="0" t="0" r="0" b="5080"/>
+            <wp:docPr id="5" name="Billede 5"/>
             <wp:cNvGraphicFramePr>
               <a:graphicFrameLocks xmlns:a="http://schemas.openxmlformats.org/drawingml/2006/main" noChangeAspect="1"/>
             </wp:cNvGraphicFramePr>
@@ -996,7 +1095,7 @@
                   <pic:spPr>
                     <a:xfrm>
                       <a:off x="0" y="0"/>
-                      <a:ext cx="4928145" cy="3477517"/>
+                      <a:ext cx="2936565" cy="977433"/>
                     </a:xfrm>
                     <a:prstGeom prst="rect">
                       <a:avLst/>
@@ -1013,113 +1112,74 @@
       <w:pPr>
         <w:rPr>
           <w:rFonts w:asciiTheme="majorHAnsi" w:hAnsiTheme="majorHAnsi" w:cstheme="majorHAnsi"/>
-          <w:b/>
-          <w:bCs/>
-        </w:rPr>
-      </w:pPr>
-      <w:r>
-        <w:rPr>
-          <w:rFonts w:asciiTheme="majorHAnsi" w:hAnsiTheme="majorHAnsi" w:cstheme="majorHAnsi"/>
-          <w:b/>
-          <w:bCs/>
-        </w:rPr>
-        <w:t>Integrationsplan og valg af strategi</w:t>
-      </w:r>
-    </w:p>
-    <w:p>
-      <w:pPr>
-        <w:pStyle w:val="Listeafsnit"/>
-        <w:numPr>
-          <w:ilvl w:val="0"/>
-          <w:numId w:val="2"/>
-        </w:numPr>
-        <w:rPr>
-          <w:rFonts w:asciiTheme="majorHAnsi" w:hAnsiTheme="majorHAnsi" w:cstheme="majorHAnsi"/>
-          <w:b/>
-          <w:bCs/>
-        </w:rPr>
-      </w:pPr>
-      <w:r>
-        <w:rPr>
-          <w:rFonts w:asciiTheme="majorHAnsi" w:hAnsiTheme="majorHAnsi" w:cstheme="majorHAnsi"/>
-          <w:lang w:val="en-US"/>
-        </w:rPr>
-        <w:t>describing the integration steps</w:t>
-      </w:r>
-    </w:p>
-    <w:p>
-      <w:pPr>
-        <w:pStyle w:val="Listeafsnit"/>
-        <w:numPr>
-          <w:ilvl w:val="0"/>
-          <w:numId w:val="2"/>
-        </w:numPr>
-        <w:rPr>
-          <w:rFonts w:asciiTheme="majorHAnsi" w:hAnsiTheme="majorHAnsi" w:cstheme="majorHAnsi"/>
-          <w:lang w:val="en-US"/>
-        </w:rPr>
-      </w:pPr>
-      <w:r>
-        <w:rPr>
-          <w:rFonts w:asciiTheme="majorHAnsi" w:hAnsiTheme="majorHAnsi" w:cstheme="majorHAnsi"/>
-          <w:lang w:val="en-US"/>
-        </w:rPr>
-        <w:t xml:space="preserve">A short explanation of your choices for your integration strategy </w:t>
-      </w:r>
-    </w:p>
-    <w:p>
-      <w:pPr>
-        <w:rPr>
-          <w:rFonts w:asciiTheme="majorHAnsi" w:hAnsiTheme="majorHAnsi" w:cstheme="majorHAnsi"/>
-        </w:rPr>
-      </w:pPr>
-      <w:r>
-        <w:rPr>
-          <w:rFonts w:asciiTheme="majorHAnsi" w:hAnsiTheme="majorHAnsi" w:cstheme="majorHAnsi"/>
-        </w:rPr>
-        <w:t xml:space="preserve">Til denne integrationstest er Sandwich pattern blevet valgt som integration-pattern. Dette er valgt </w:t>
-      </w:r>
-      <w:proofErr w:type="gramStart"/>
-      <w:r>
-        <w:rPr>
-          <w:rFonts w:asciiTheme="majorHAnsi" w:hAnsiTheme="majorHAnsi" w:cstheme="majorHAnsi"/>
-        </w:rPr>
-        <w:t>fordi..</w:t>
-      </w:r>
-      <w:proofErr w:type="gramEnd"/>
-    </w:p>
-    <w:p>
-      <w:pPr>
-        <w:rPr>
-          <w:rFonts w:asciiTheme="majorHAnsi" w:hAnsiTheme="majorHAnsi" w:cstheme="majorHAnsi"/>
-        </w:rPr>
-      </w:pPr>
-      <w:r>
-        <w:rPr>
-          <w:rFonts w:asciiTheme="majorHAnsi" w:hAnsiTheme="majorHAnsi" w:cstheme="majorHAnsi"/>
-        </w:rPr>
-        <w:t xml:space="preserve">Få </w:t>
+        </w:rPr>
+      </w:pPr>
+    </w:p>
+    <w:p>
+      <w:pPr>
+        <w:rPr>
+          <w:rFonts w:asciiTheme="majorHAnsi" w:hAnsiTheme="majorHAnsi" w:cstheme="majorHAnsi"/>
+        </w:rPr>
+      </w:pPr>
+      <w:r>
+        <w:rPr>
+          <w:rFonts w:asciiTheme="majorHAnsi" w:hAnsiTheme="majorHAnsi" w:cstheme="majorHAnsi"/>
+        </w:rPr>
+        <w:t xml:space="preserve"> </w:t>
+      </w:r>
+      <w:r>
+        <w:rPr>
+          <w:rFonts w:asciiTheme="majorHAnsi" w:hAnsiTheme="majorHAnsi" w:cstheme="majorHAnsi"/>
+          <w:color w:val="FF0000"/>
+        </w:rPr>
+        <w:t>Det udleverede materiale til denne opgave indeholder unit tests af det forskellige moduler samt systemarkitekturen</w:t>
+      </w:r>
+    </w:p>
+    <w:p>
+      <w:pPr>
+        <w:rPr>
+          <w:rFonts w:asciiTheme="majorHAnsi" w:hAnsiTheme="majorHAnsi" w:cstheme="majorHAnsi"/>
+        </w:rPr>
+      </w:pPr>
+      <w:r>
+        <w:rPr>
+          <w:rFonts w:asciiTheme="majorHAnsi" w:hAnsiTheme="majorHAnsi" w:cstheme="majorHAnsi"/>
+        </w:rPr>
+        <w:t xml:space="preserve">Et </w:t>
       </w:r>
       <w:proofErr w:type="spellStart"/>
       <w:r>
         <w:rPr>
           <w:rFonts w:asciiTheme="majorHAnsi" w:hAnsiTheme="majorHAnsi" w:cstheme="majorHAnsi"/>
         </w:rPr>
-        <w:t>væsentilige</w:t>
+        <w:t>Dependency</w:t>
       </w:r>
       <w:proofErr w:type="spellEnd"/>
       <w:r>
         <w:rPr>
           <w:rFonts w:asciiTheme="majorHAnsi" w:hAnsiTheme="majorHAnsi" w:cstheme="majorHAnsi"/>
         </w:rPr>
-        <w:t xml:space="preserve"> ulemper </w:t>
+        <w:t xml:space="preserve"> Tree (DT) er… </w:t>
+      </w:r>
+    </w:p>
+    <w:p>
+      <w:pPr>
+        <w:rPr>
+          <w:rFonts w:asciiTheme="majorHAnsi" w:hAnsiTheme="majorHAnsi" w:cstheme="majorHAnsi"/>
+        </w:rPr>
+      </w:pPr>
+      <w:r>
+        <w:rPr>
+          <w:rFonts w:asciiTheme="majorHAnsi" w:hAnsiTheme="majorHAnsi" w:cstheme="majorHAnsi"/>
+        </w:rPr>
+        <w:t xml:space="preserve">Gruppens </w:t>
       </w:r>
       <w:proofErr w:type="spellStart"/>
       <w:r>
         <w:rPr>
           <w:rFonts w:asciiTheme="majorHAnsi" w:hAnsiTheme="majorHAnsi" w:cstheme="majorHAnsi"/>
         </w:rPr>
-        <w:t>blah</w:t>
+        <w:t>Dependency</w:t>
       </w:r>
       <w:proofErr w:type="spellEnd"/>
       <w:r>
@@ -1133,118 +1193,14 @@
         <w:rPr>
           <w:rFonts w:asciiTheme="majorHAnsi" w:hAnsiTheme="majorHAnsi" w:cstheme="majorHAnsi"/>
         </w:rPr>
-        <w:t>blah</w:t>
+        <w:t>tree</w:t>
       </w:r>
       <w:proofErr w:type="spellEnd"/>
       <w:r>
         <w:rPr>
           <w:rFonts w:asciiTheme="majorHAnsi" w:hAnsiTheme="majorHAnsi" w:cstheme="majorHAnsi"/>
         </w:rPr>
-        <w:t xml:space="preserve"> </w:t>
-      </w:r>
-    </w:p>
-    <w:p>
-      <w:pPr>
-        <w:rPr>
-          <w:rFonts w:asciiTheme="majorHAnsi" w:hAnsiTheme="majorHAnsi" w:cstheme="majorHAnsi"/>
-        </w:rPr>
-      </w:pPr>
-      <w:proofErr w:type="spellStart"/>
-      <w:r>
-        <w:rPr>
-          <w:rFonts w:asciiTheme="majorHAnsi" w:hAnsiTheme="majorHAnsi" w:cstheme="majorHAnsi"/>
-        </w:rPr>
-        <w:t>Collaberation</w:t>
-      </w:r>
-      <w:proofErr w:type="spellEnd"/>
-      <w:r>
-        <w:rPr>
-          <w:rFonts w:asciiTheme="majorHAnsi" w:hAnsiTheme="majorHAnsi" w:cstheme="majorHAnsi"/>
-        </w:rPr>
-        <w:t xml:space="preserve"> pattern blev også overvejet, men fravalgt </w:t>
-      </w:r>
-      <w:proofErr w:type="spellStart"/>
-      <w:r>
-        <w:rPr>
-          <w:rFonts w:asciiTheme="majorHAnsi" w:hAnsiTheme="majorHAnsi" w:cstheme="majorHAnsi"/>
-        </w:rPr>
-        <w:t>bla</w:t>
-      </w:r>
-      <w:proofErr w:type="spellEnd"/>
-      <w:r>
-        <w:rPr>
-          <w:rFonts w:asciiTheme="majorHAnsi" w:hAnsiTheme="majorHAnsi" w:cstheme="majorHAnsi"/>
-        </w:rPr>
-        <w:t xml:space="preserve">. andet </w:t>
-      </w:r>
-      <w:proofErr w:type="gramStart"/>
-      <w:r>
-        <w:rPr>
-          <w:rFonts w:asciiTheme="majorHAnsi" w:hAnsiTheme="majorHAnsi" w:cstheme="majorHAnsi"/>
-        </w:rPr>
-        <w:t>fordi at</w:t>
-      </w:r>
-      <w:proofErr w:type="gramEnd"/>
-      <w:r>
-        <w:rPr>
-          <w:rFonts w:asciiTheme="majorHAnsi" w:hAnsiTheme="majorHAnsi" w:cstheme="majorHAnsi"/>
-        </w:rPr>
-        <w:t xml:space="preserve"> der kun var en </w:t>
-      </w:r>
-      <w:proofErr w:type="spellStart"/>
-      <w:r>
-        <w:rPr>
-          <w:rFonts w:asciiTheme="majorHAnsi" w:hAnsiTheme="majorHAnsi" w:cstheme="majorHAnsi"/>
-        </w:rPr>
-        <w:t>use</w:t>
-      </w:r>
-      <w:proofErr w:type="spellEnd"/>
-      <w:r>
-        <w:rPr>
-          <w:rFonts w:asciiTheme="majorHAnsi" w:hAnsiTheme="majorHAnsi" w:cstheme="majorHAnsi"/>
-        </w:rPr>
-        <w:t xml:space="preserve"> case at </w:t>
-      </w:r>
-      <w:proofErr w:type="spellStart"/>
-      <w:r>
-        <w:rPr>
-          <w:rFonts w:asciiTheme="majorHAnsi" w:hAnsiTheme="majorHAnsi" w:cstheme="majorHAnsi"/>
-        </w:rPr>
-        <w:t>intergrere</w:t>
-      </w:r>
-      <w:proofErr w:type="spellEnd"/>
-      <w:r>
-        <w:rPr>
-          <w:rFonts w:asciiTheme="majorHAnsi" w:hAnsiTheme="majorHAnsi" w:cstheme="majorHAnsi"/>
-        </w:rPr>
-        <w:t xml:space="preserve"> ud fra.</w:t>
-      </w:r>
-    </w:p>
-    <w:p>
-      <w:pPr>
-        <w:rPr>
-          <w:rFonts w:asciiTheme="majorHAnsi" w:hAnsiTheme="majorHAnsi" w:cstheme="majorHAnsi"/>
-        </w:rPr>
-      </w:pPr>
-      <w:r>
-        <w:rPr>
-          <w:rFonts w:asciiTheme="majorHAnsi" w:hAnsiTheme="majorHAnsi" w:cstheme="majorHAnsi"/>
-        </w:rPr>
-        <w:t xml:space="preserve">Her ses gruppens </w:t>
-      </w:r>
-      <w:proofErr w:type="spellStart"/>
-      <w:r>
-        <w:rPr>
-          <w:rFonts w:asciiTheme="majorHAnsi" w:hAnsiTheme="majorHAnsi" w:cstheme="majorHAnsi"/>
-        </w:rPr>
-        <w:t>Dependency</w:t>
-      </w:r>
-      <w:proofErr w:type="spellEnd"/>
-      <w:r>
-        <w:rPr>
-          <w:rFonts w:asciiTheme="majorHAnsi" w:hAnsiTheme="majorHAnsi" w:cstheme="majorHAnsi"/>
-        </w:rPr>
-        <w:t xml:space="preserve"> Tree igen med … </w:t>
+        <w:t xml:space="preserve"> her.</w:t>
       </w:r>
     </w:p>
     <w:p>
@@ -1258,12 +1214,11 @@
         <w:rPr>
           <w:noProof/>
         </w:rPr>
-        <w:lastRenderedPageBreak/>
         <w:drawing>
-          <wp:inline distT="0" distB="0" distL="0" distR="0" wp14:anchorId="709503CA" wp14:editId="7919BDEA">
-            <wp:extent cx="4840731" cy="3397250"/>
+          <wp:inline distT="0" distB="0" distL="0" distR="0" wp14:anchorId="262DD91A" wp14:editId="3222468E">
+            <wp:extent cx="4914900" cy="3468171"/>
             <wp:effectExtent l="0" t="0" r="0" b="0"/>
-            <wp:docPr id="3" name="Billede 3"/>
+            <wp:docPr id="2" name="Billede 2"/>
             <wp:cNvGraphicFramePr>
               <a:graphicFrameLocks xmlns:a="http://schemas.openxmlformats.org/drawingml/2006/main" noChangeAspect="1"/>
             </wp:cNvGraphicFramePr>
@@ -1283,6 +1238,293 @@
                   <pic:spPr>
                     <a:xfrm>
                       <a:off x="0" y="0"/>
+                      <a:ext cx="4928145" cy="3477517"/>
+                    </a:xfrm>
+                    <a:prstGeom prst="rect">
+                      <a:avLst/>
+                    </a:prstGeom>
+                  </pic:spPr>
+                </pic:pic>
+              </a:graphicData>
+            </a:graphic>
+          </wp:inline>
+        </w:drawing>
+      </w:r>
+    </w:p>
+    <w:p>
+      <w:pPr>
+        <w:rPr>
+          <w:rFonts w:asciiTheme="majorHAnsi" w:hAnsiTheme="majorHAnsi" w:cstheme="majorHAnsi"/>
+          <w:b/>
+          <w:bCs/>
+        </w:rPr>
+      </w:pPr>
+      <w:r>
+        <w:rPr>
+          <w:rFonts w:asciiTheme="majorHAnsi" w:hAnsiTheme="majorHAnsi" w:cstheme="majorHAnsi"/>
+          <w:b/>
+          <w:bCs/>
+        </w:rPr>
+        <w:t>Integrationsplan og valg af strategi</w:t>
+      </w:r>
+    </w:p>
+    <w:p>
+      <w:pPr>
+        <w:pStyle w:val="Listeafsnit"/>
+        <w:numPr>
+          <w:ilvl w:val="0"/>
+          <w:numId w:val="2"/>
+        </w:numPr>
+        <w:rPr>
+          <w:rFonts w:asciiTheme="majorHAnsi" w:hAnsiTheme="majorHAnsi" w:cstheme="majorHAnsi"/>
+          <w:b/>
+          <w:bCs/>
+        </w:rPr>
+      </w:pPr>
+      <w:r>
+        <w:rPr>
+          <w:rFonts w:asciiTheme="majorHAnsi" w:hAnsiTheme="majorHAnsi" w:cstheme="majorHAnsi"/>
+          <w:lang w:val="en-US"/>
+        </w:rPr>
+        <w:t>describing the integration steps</w:t>
+      </w:r>
+    </w:p>
+    <w:p>
+      <w:pPr>
+        <w:pStyle w:val="Listeafsnit"/>
+        <w:numPr>
+          <w:ilvl w:val="0"/>
+          <w:numId w:val="2"/>
+        </w:numPr>
+        <w:rPr>
+          <w:rFonts w:asciiTheme="majorHAnsi" w:hAnsiTheme="majorHAnsi" w:cstheme="majorHAnsi"/>
+          <w:lang w:val="en-US"/>
+        </w:rPr>
+      </w:pPr>
+      <w:r>
+        <w:rPr>
+          <w:rFonts w:asciiTheme="majorHAnsi" w:hAnsiTheme="majorHAnsi" w:cstheme="majorHAnsi"/>
+          <w:lang w:val="en-US"/>
+        </w:rPr>
+        <w:t xml:space="preserve">A short explanation of your choices for your integration strategy </w:t>
+      </w:r>
+    </w:p>
+    <w:p>
+      <w:pPr>
+        <w:rPr>
+          <w:rFonts w:asciiTheme="majorHAnsi" w:hAnsiTheme="majorHAnsi" w:cstheme="majorHAnsi"/>
+        </w:rPr>
+      </w:pPr>
+      <w:r>
+        <w:rPr>
+          <w:rFonts w:asciiTheme="majorHAnsi" w:hAnsiTheme="majorHAnsi" w:cstheme="majorHAnsi"/>
+        </w:rPr>
+        <w:t xml:space="preserve">Til denne integrationstest er Sandwich pattern blevet valgt som integration-pattern. Dette er valgt </w:t>
+      </w:r>
+      <w:proofErr w:type="gramStart"/>
+      <w:r>
+        <w:rPr>
+          <w:rFonts w:asciiTheme="majorHAnsi" w:hAnsiTheme="majorHAnsi" w:cstheme="majorHAnsi"/>
+        </w:rPr>
+        <w:t>fordi..</w:t>
+      </w:r>
+      <w:proofErr w:type="gramEnd"/>
+    </w:p>
+    <w:p>
+      <w:pPr>
+        <w:rPr>
+          <w:rFonts w:asciiTheme="majorHAnsi" w:hAnsiTheme="majorHAnsi" w:cstheme="majorHAnsi"/>
+        </w:rPr>
+      </w:pPr>
+      <w:r>
+        <w:rPr>
+          <w:rFonts w:asciiTheme="majorHAnsi" w:hAnsiTheme="majorHAnsi" w:cstheme="majorHAnsi"/>
+        </w:rPr>
+        <w:lastRenderedPageBreak/>
+        <w:t xml:space="preserve">Få </w:t>
+      </w:r>
+      <w:proofErr w:type="spellStart"/>
+      <w:r>
+        <w:rPr>
+          <w:rFonts w:asciiTheme="majorHAnsi" w:hAnsiTheme="majorHAnsi" w:cstheme="majorHAnsi"/>
+        </w:rPr>
+        <w:t>væsentilige</w:t>
+      </w:r>
+      <w:proofErr w:type="spellEnd"/>
+      <w:r>
+        <w:rPr>
+          <w:rFonts w:asciiTheme="majorHAnsi" w:hAnsiTheme="majorHAnsi" w:cstheme="majorHAnsi"/>
+        </w:rPr>
+        <w:t xml:space="preserve"> ulemper </w:t>
+      </w:r>
+      <w:proofErr w:type="spellStart"/>
+      <w:r>
+        <w:rPr>
+          <w:rFonts w:asciiTheme="majorHAnsi" w:hAnsiTheme="majorHAnsi" w:cstheme="majorHAnsi"/>
+        </w:rPr>
+        <w:t>blah</w:t>
+      </w:r>
+      <w:proofErr w:type="spellEnd"/>
+      <w:r>
+        <w:rPr>
+          <w:rFonts w:asciiTheme="majorHAnsi" w:hAnsiTheme="majorHAnsi" w:cstheme="majorHAnsi"/>
+        </w:rPr>
+        <w:t xml:space="preserve"> </w:t>
+      </w:r>
+      <w:proofErr w:type="spellStart"/>
+      <w:r>
+        <w:rPr>
+          <w:rFonts w:asciiTheme="majorHAnsi" w:hAnsiTheme="majorHAnsi" w:cstheme="majorHAnsi"/>
+        </w:rPr>
+        <w:t>blah</w:t>
+      </w:r>
+      <w:proofErr w:type="spellEnd"/>
+      <w:r>
+        <w:rPr>
+          <w:rFonts w:asciiTheme="majorHAnsi" w:hAnsiTheme="majorHAnsi" w:cstheme="majorHAnsi"/>
+        </w:rPr>
+        <w:t xml:space="preserve"> </w:t>
+      </w:r>
+    </w:p>
+    <w:p>
+      <w:pPr>
+        <w:rPr>
+          <w:rFonts w:asciiTheme="majorHAnsi" w:hAnsiTheme="majorHAnsi" w:cstheme="majorHAnsi"/>
+        </w:rPr>
+      </w:pPr>
+      <w:proofErr w:type="spellStart"/>
+      <w:r>
+        <w:rPr>
+          <w:rFonts w:asciiTheme="majorHAnsi" w:hAnsiTheme="majorHAnsi" w:cstheme="majorHAnsi"/>
+        </w:rPr>
+        <w:t>Collaberation</w:t>
+      </w:r>
+      <w:proofErr w:type="spellEnd"/>
+      <w:r>
+        <w:rPr>
+          <w:rFonts w:asciiTheme="majorHAnsi" w:hAnsiTheme="majorHAnsi" w:cstheme="majorHAnsi"/>
+        </w:rPr>
+        <w:t xml:space="preserve"> pattern blev også overvejet, men fravalgt </w:t>
+      </w:r>
+      <w:proofErr w:type="spellStart"/>
+      <w:r>
+        <w:rPr>
+          <w:rFonts w:asciiTheme="majorHAnsi" w:hAnsiTheme="majorHAnsi" w:cstheme="majorHAnsi"/>
+        </w:rPr>
+        <w:t>bla</w:t>
+      </w:r>
+      <w:proofErr w:type="spellEnd"/>
+      <w:r>
+        <w:rPr>
+          <w:rFonts w:asciiTheme="majorHAnsi" w:hAnsiTheme="majorHAnsi" w:cstheme="majorHAnsi"/>
+        </w:rPr>
+        <w:t xml:space="preserve">. andet </w:t>
+      </w:r>
+      <w:proofErr w:type="gramStart"/>
+      <w:r>
+        <w:rPr>
+          <w:rFonts w:asciiTheme="majorHAnsi" w:hAnsiTheme="majorHAnsi" w:cstheme="majorHAnsi"/>
+        </w:rPr>
+        <w:t>fordi at</w:t>
+      </w:r>
+      <w:proofErr w:type="gramEnd"/>
+      <w:r>
+        <w:rPr>
+          <w:rFonts w:asciiTheme="majorHAnsi" w:hAnsiTheme="majorHAnsi" w:cstheme="majorHAnsi"/>
+        </w:rPr>
+        <w:t xml:space="preserve"> der kun var en </w:t>
+      </w:r>
+      <w:proofErr w:type="spellStart"/>
+      <w:r>
+        <w:rPr>
+          <w:rFonts w:asciiTheme="majorHAnsi" w:hAnsiTheme="majorHAnsi" w:cstheme="majorHAnsi"/>
+        </w:rPr>
+        <w:t>use</w:t>
+      </w:r>
+      <w:proofErr w:type="spellEnd"/>
+      <w:r>
+        <w:rPr>
+          <w:rFonts w:asciiTheme="majorHAnsi" w:hAnsiTheme="majorHAnsi" w:cstheme="majorHAnsi"/>
+        </w:rPr>
+        <w:t xml:space="preserve"> case at </w:t>
+      </w:r>
+      <w:proofErr w:type="spellStart"/>
+      <w:r>
+        <w:rPr>
+          <w:rFonts w:asciiTheme="majorHAnsi" w:hAnsiTheme="majorHAnsi" w:cstheme="majorHAnsi"/>
+        </w:rPr>
+        <w:t>intergrere</w:t>
+      </w:r>
+      <w:proofErr w:type="spellEnd"/>
+      <w:r>
+        <w:rPr>
+          <w:rFonts w:asciiTheme="majorHAnsi" w:hAnsiTheme="majorHAnsi" w:cstheme="majorHAnsi"/>
+        </w:rPr>
+        <w:t xml:space="preserve"> ud fra.</w:t>
+      </w:r>
+    </w:p>
+    <w:p>
+      <w:pPr>
+        <w:rPr>
+          <w:rFonts w:asciiTheme="majorHAnsi" w:hAnsiTheme="majorHAnsi" w:cstheme="majorHAnsi"/>
+        </w:rPr>
+      </w:pPr>
+      <w:r>
+        <w:rPr>
+          <w:rFonts w:asciiTheme="majorHAnsi" w:hAnsiTheme="majorHAnsi" w:cstheme="majorHAnsi"/>
+        </w:rPr>
+        <w:t xml:space="preserve">Her ses gruppens </w:t>
+      </w:r>
+      <w:proofErr w:type="spellStart"/>
+      <w:r>
+        <w:rPr>
+          <w:rFonts w:asciiTheme="majorHAnsi" w:hAnsiTheme="majorHAnsi" w:cstheme="majorHAnsi"/>
+        </w:rPr>
+        <w:t>Dependency</w:t>
+      </w:r>
+      <w:proofErr w:type="spellEnd"/>
+      <w:r>
+        <w:rPr>
+          <w:rFonts w:asciiTheme="majorHAnsi" w:hAnsiTheme="majorHAnsi" w:cstheme="majorHAnsi"/>
+        </w:rPr>
+        <w:t xml:space="preserve"> Tree igen med … </w:t>
+      </w:r>
+    </w:p>
+    <w:p>
+      <w:pPr>
+        <w:jc w:val="center"/>
+        <w:rPr>
+          <w:rFonts w:asciiTheme="majorHAnsi" w:hAnsiTheme="majorHAnsi" w:cstheme="majorHAnsi"/>
+        </w:rPr>
+      </w:pPr>
+      <w:r>
+        <w:rPr>
+          <w:noProof/>
+        </w:rPr>
+        <w:drawing>
+          <wp:inline distT="0" distB="0" distL="0" distR="0" wp14:anchorId="709503CA" wp14:editId="7919BDEA">
+            <wp:extent cx="4840731" cy="3397250"/>
+            <wp:effectExtent l="0" t="0" r="0" b="0"/>
+            <wp:docPr id="3" name="Billede 3"/>
+            <wp:cNvGraphicFramePr>
+              <a:graphicFrameLocks xmlns:a="http://schemas.openxmlformats.org/drawingml/2006/main" noChangeAspect="1"/>
+            </wp:cNvGraphicFramePr>
+            <a:graphic xmlns:a="http://schemas.openxmlformats.org/drawingml/2006/main">
+              <a:graphicData uri="http://schemas.openxmlformats.org/drawingml/2006/picture">
+                <pic:pic xmlns:pic="http://schemas.openxmlformats.org/drawingml/2006/picture">
+                  <pic:nvPicPr>
+                    <pic:cNvPr id="1" name=""/>
+                    <pic:cNvPicPr/>
+                  </pic:nvPicPr>
+                  <pic:blipFill>
+                    <a:blip r:embed="rId10"/>
+                    <a:stretch>
+                      <a:fillRect/>
+                    </a:stretch>
+                  </pic:blipFill>
+                  <pic:spPr>
+                    <a:xfrm>
+                      <a:off x="0" y="0"/>
                       <a:ext cx="4851048" cy="3404491"/>
                     </a:xfrm>
                     <a:prstGeom prst="rect">
@@ -1306,13 +1548,7 @@
         <w:rPr>
           <w:rFonts w:asciiTheme="majorHAnsi" w:hAnsiTheme="majorHAnsi" w:cstheme="majorHAnsi"/>
         </w:rPr>
-        <w:t xml:space="preserve">Her ses </w:t>
-      </w:r>
-      <w:r>
-        <w:rPr>
-          <w:rFonts w:asciiTheme="majorHAnsi" w:hAnsiTheme="majorHAnsi" w:cstheme="majorHAnsi"/>
-        </w:rPr>
-        <w:t>tilsvarende en tabel som beskriver integrationstestene yderligere.</w:t>
+        <w:t>Her ses tilsvarende en tabel som beskriver integrationstestene yderligere.</w:t>
       </w:r>
     </w:p>
     <w:p>
@@ -1327,9 +1563,9 @@
           <w:noProof/>
         </w:rPr>
         <w:drawing>
-          <wp:inline distT="0" distB="0" distL="0" distR="0" wp14:anchorId="5DF316A6" wp14:editId="2AD549F0">
-            <wp:extent cx="5402188" cy="2432050"/>
-            <wp:effectExtent l="0" t="0" r="8255" b="6350"/>
+          <wp:inline distT="0" distB="0" distL="0" distR="0" wp14:anchorId="5DF316A6" wp14:editId="04673EA7">
+            <wp:extent cx="4837446" cy="2177805"/>
+            <wp:effectExtent l="0" t="0" r="1270" b="0"/>
             <wp:docPr id="4" name="Billede 4"/>
             <wp:cNvGraphicFramePr>
               <a:graphicFrameLocks xmlns:a="http://schemas.openxmlformats.org/drawingml/2006/main" noChangeAspect="1"/>
@@ -1344,7 +1580,7 @@
                     </pic:cNvPicPr>
                   </pic:nvPicPr>
                   <pic:blipFill>
-                    <a:blip r:embed="rId10">
+                    <a:blip r:embed="rId11">
                       <a:extLst>
                         <a:ext uri="{28A0092B-C50C-407E-A947-70E740481C1C}">
                           <a14:useLocalDpi xmlns:a14="http://schemas.microsoft.com/office/drawing/2010/main" val="0"/>
@@ -1359,7 +1595,7 @@
                   <pic:spPr bwMode="auto">
                     <a:xfrm>
                       <a:off x="0" y="0"/>
-                      <a:ext cx="5414940" cy="2437791"/>
+                      <a:ext cx="4896577" cy="2204426"/>
                     </a:xfrm>
                     <a:prstGeom prst="rect">
                       <a:avLst/>
@@ -1398,23 +1634,7 @@
           <w:b/>
           <w:bCs/>
         </w:rPr>
-        <w:t>Fejl f</w:t>
-      </w:r>
-      <w:r>
-        <w:rPr>
-          <w:rFonts w:asciiTheme="majorHAnsi" w:hAnsiTheme="majorHAnsi" w:cstheme="majorHAnsi"/>
-          <w:b/>
-          <w:bCs/>
-        </w:rPr>
-        <w:t>und</w:t>
-      </w:r>
-      <w:r>
-        <w:rPr>
-          <w:rFonts w:asciiTheme="majorHAnsi" w:hAnsiTheme="majorHAnsi" w:cstheme="majorHAnsi"/>
-          <w:b/>
-          <w:bCs/>
-        </w:rPr>
-        <w:t>et i løbet af integrationstesten</w:t>
+        <w:t>Fejl fundet i løbet af integrationstesten</w:t>
       </w:r>
     </w:p>
     <w:p>
@@ -1455,25 +1675,40 @@
     </w:p>
     <w:p>
       <w:pPr>
-        <w:rPr>
-          <w:rFonts w:asciiTheme="majorHAnsi" w:hAnsiTheme="majorHAnsi" w:cstheme="majorHAnsi"/>
-          <w:lang w:val="en-US"/>
-        </w:rPr>
-      </w:pPr>
-    </w:p>
-    <w:p>
-      <w:pPr>
-        <w:rPr>
-          <w:rFonts w:asciiTheme="majorHAnsi" w:hAnsiTheme="majorHAnsi" w:cstheme="majorHAnsi"/>
-          <w:lang w:val="en-US"/>
-        </w:rPr>
-      </w:pPr>
-    </w:p>
-    <w:p>
-      <w:pPr>
-        <w:rPr>
-          <w:rFonts w:asciiTheme="majorHAnsi" w:hAnsiTheme="majorHAnsi" w:cstheme="majorHAnsi"/>
-          <w:lang w:val="en-US"/>
+        <w:pStyle w:val="Listeafsnit"/>
+        <w:numPr>
+          <w:ilvl w:val="0"/>
+          <w:numId w:val="2"/>
+        </w:numPr>
+        <w:rPr>
+          <w:rFonts w:asciiTheme="majorHAnsi" w:hAnsiTheme="majorHAnsi" w:cstheme="majorHAnsi"/>
+        </w:rPr>
+      </w:pPr>
+      <w:r>
+        <w:rPr>
+          <w:rFonts w:asciiTheme="majorHAnsi" w:hAnsiTheme="majorHAnsi" w:cstheme="majorHAnsi"/>
+        </w:rPr>
+        <w:t xml:space="preserve">Hvilke unittest blev vi nød til at rette pga. af rettelserne </w:t>
+      </w:r>
+    </w:p>
+    <w:p>
+      <w:pPr>
+        <w:rPr>
+          <w:rFonts w:asciiTheme="majorHAnsi" w:hAnsiTheme="majorHAnsi" w:cstheme="majorHAnsi"/>
+        </w:rPr>
+      </w:pPr>
+    </w:p>
+    <w:p>
+      <w:pPr>
+        <w:rPr>
+          <w:rFonts w:asciiTheme="majorHAnsi" w:hAnsiTheme="majorHAnsi" w:cstheme="majorHAnsi"/>
+        </w:rPr>
+      </w:pPr>
+    </w:p>
+    <w:p>
+      <w:pPr>
+        <w:rPr>
+          <w:rFonts w:asciiTheme="majorHAnsi" w:hAnsiTheme="majorHAnsi" w:cstheme="majorHAnsi"/>
         </w:rPr>
       </w:pPr>
     </w:p>
@@ -1483,29 +1718,19 @@
         <w:rPr>
           <w:sz w:val="20"/>
           <w:szCs w:val="20"/>
-          <w:lang w:val="en-US"/>
         </w:rPr>
       </w:pPr>
     </w:p>
     <w:p>
       <w:pPr>
         <w:pStyle w:val="Default"/>
-        <w:rPr>
-          <w:lang w:val="en-US"/>
-        </w:rPr>
       </w:pPr>
     </w:p>
     <w:p>
       <w:pPr>
         <w:pStyle w:val="Default"/>
-        <w:rPr>
-          <w:lang w:val="en-US"/>
-        </w:rPr>
-      </w:pPr>
-      <w:r>
-        <w:rPr>
-          <w:lang w:val="en-US"/>
-        </w:rPr>
+      </w:pPr>
+      <w:r>
         <w:t xml:space="preserve"> </w:t>
       </w:r>
     </w:p>
@@ -1625,8 +1850,8 @@
       </w:pPr>
     </w:p>
     <w:sectPr>
-      <w:headerReference w:type="default" r:id="rId11"/>
-      <w:footerReference w:type="default" r:id="rId12"/>
+      <w:headerReference w:type="default" r:id="rId12"/>
+      <w:footerReference w:type="default" r:id="rId13"/>
       <w:pgSz w:w="11906" w:h="16838"/>
       <w:pgMar w:top="1701" w:right="1134" w:bottom="1701" w:left="1134" w:header="708" w:footer="708" w:gutter="0"/>
       <w:cols w:space="708"/>
